--- a/4 курс/Управление информационно-технологическими проектами/УИТП_ДЗ 1_Ким_ИМБО-02-22.docx
+++ b/4 курс/Управление информационно-технологическими проектами/УИТП_ДЗ 1_Ким_ИМБО-02-22.docx
@@ -242,7 +242,41 @@
           <w:szCs w:val="28"/>
           <w:lang w:val="en-US"/>
         </w:rPr>
-        <w:t>Viva La Vida</w:t>
+        <w:t>Viva</w:t>
+      </w:r>
+      <w:r>
+        <w:rPr>
+          <w:rFonts w:ascii="Times New Roman" w:hAnsi="Times New Roman" w:cs="Times New Roman"/>
+          <w:sz w:val="28"/>
+          <w:szCs w:val="28"/>
+        </w:rPr>
+        <w:t xml:space="preserve"> </w:t>
+      </w:r>
+      <w:r>
+        <w:rPr>
+          <w:rFonts w:ascii="Times New Roman" w:hAnsi="Times New Roman" w:cs="Times New Roman"/>
+          <w:sz w:val="28"/>
+          <w:szCs w:val="28"/>
+          <w:lang w:val="en-US"/>
+        </w:rPr>
+        <w:t>La</w:t>
+      </w:r>
+      <w:r>
+        <w:rPr>
+          <w:rFonts w:ascii="Times New Roman" w:hAnsi="Times New Roman" w:cs="Times New Roman"/>
+          <w:sz w:val="28"/>
+          <w:szCs w:val="28"/>
+        </w:rPr>
+        <w:t xml:space="preserve"> </w:t>
+      </w:r>
+      <w:r>
+        <w:rPr>
+          <w:rFonts w:ascii="Times New Roman" w:hAnsi="Times New Roman" w:cs="Times New Roman"/>
+          <w:sz w:val="28"/>
+          <w:szCs w:val="28"/>
+          <w:lang w:val="en-US"/>
+        </w:rPr>
+        <w:t>Vida</w:t>
       </w:r>
       <w:r>
         <w:rPr>
@@ -257,7 +291,6 @@
           <w:rFonts w:ascii="Times New Roman" w:hAnsi="Times New Roman" w:cs="Times New Roman"/>
           <w:sz w:val="28"/>
           <w:szCs w:val="28"/>
-          <w:lang w:val="en-US"/>
         </w:rPr>
         <w:t xml:space="preserve">. </w:t>
       </w:r>
@@ -442,7 +475,55 @@
           <w:sz w:val="28"/>
           <w:szCs w:val="28"/>
         </w:rPr>
-        <w:t xml:space="preserve">Мой путь начался с 16 лет с небольшого ларька, где я сначала менял струны, ремонтировал гитары, продавал. Позже мое увлечение переросло в бизнес. </w:t>
+        <w:t>Моя карьера в музыкальном бизнесе началась в 16 лет с небольшого ларька, где я занимался заменой струн, ремонтом и продажей гитар.</w:t>
+      </w:r>
+      <w:r>
+        <w:rPr>
+          <w:rFonts w:ascii="Times New Roman" w:hAnsi="Times New Roman" w:cs="Times New Roman"/>
+          <w:sz w:val="28"/>
+          <w:szCs w:val="28"/>
+        </w:rPr>
+        <w:t xml:space="preserve"> </w:t>
+      </w:r>
+      <w:r>
+        <w:rPr>
+          <w:rFonts w:ascii="Times New Roman" w:hAnsi="Times New Roman" w:cs="Times New Roman"/>
+          <w:sz w:val="28"/>
+          <w:szCs w:val="28"/>
+        </w:rPr>
+        <w:t>Позже мо</w:t>
+      </w:r>
+      <w:r>
+        <w:rPr>
+          <w:rFonts w:ascii="Times New Roman" w:hAnsi="Times New Roman" w:cs="Times New Roman"/>
+          <w:sz w:val="28"/>
+          <w:szCs w:val="28"/>
+        </w:rPr>
+        <w:t>й ларёк начал приносить</w:t>
+      </w:r>
+      <w:r>
+        <w:rPr>
+          <w:rFonts w:ascii="Times New Roman" w:hAnsi="Times New Roman" w:cs="Times New Roman"/>
+          <w:sz w:val="28"/>
+          <w:szCs w:val="28"/>
+        </w:rPr>
+        <w:t xml:space="preserve"> доход</w:t>
+      </w:r>
+      <w:r>
+        <w:rPr>
+          <w:rFonts w:ascii="Times New Roman" w:hAnsi="Times New Roman" w:cs="Times New Roman"/>
+          <w:sz w:val="28"/>
+          <w:szCs w:val="28"/>
+        </w:rPr>
+        <w:t>, бизнес начал набирать обороты</w:t>
+      </w:r>
+      <w:r>
+        <w:rPr>
+          <w:rFonts w:ascii="Times New Roman" w:hAnsi="Times New Roman" w:cs="Times New Roman"/>
+          <w:sz w:val="28"/>
+          <w:szCs w:val="28"/>
+        </w:rPr>
+        <w:t xml:space="preserve">. </w:t>
       </w:r>
       <w:r>
         <w:rPr>
@@ -466,7 +547,23 @@
           <w:sz w:val="28"/>
           <w:szCs w:val="28"/>
         </w:rPr>
-        <w:t xml:space="preserve">мы открыли первый магазин в Москве. Сегодня «Viva La </w:t>
+        <w:t xml:space="preserve">мы открыли первый магазин в Москве. Сегодня </w:t>
+      </w:r>
+      <w:r>
+        <w:rPr>
+          <w:rFonts w:ascii="Times New Roman" w:hAnsi="Times New Roman" w:cs="Times New Roman"/>
+          <w:sz w:val="28"/>
+          <w:szCs w:val="28"/>
+        </w:rPr>
+        <w:t xml:space="preserve">у </w:t>
+      </w:r>
+      <w:r>
+        <w:rPr>
+          <w:rFonts w:ascii="Times New Roman" w:hAnsi="Times New Roman" w:cs="Times New Roman"/>
+          <w:sz w:val="28"/>
+          <w:szCs w:val="28"/>
+        </w:rPr>
+        <w:t xml:space="preserve">«Viva La </w:t>
       </w:r>
       <w:proofErr w:type="spellStart"/>
       <w:r>
@@ -484,20 +581,45 @@
           <w:sz w:val="28"/>
           <w:szCs w:val="28"/>
         </w:rPr>
-        <w:t>» — это уже 3 розничных магазина в Москве (на Садовом кольце, в Арбатских переулках и в ТРЦ «Авиапарк») и развивающийся интернет-магазин.</w:t>
-      </w:r>
-    </w:p>
-    <w:p>
-      <w:pPr>
-        <w:spacing w:line="360" w:lineRule="auto"/>
-        <w:ind w:firstLine="709"/>
-        <w:jc w:val="both"/>
-        <w:rPr>
-          <w:rFonts w:ascii="Times New Roman" w:hAnsi="Times New Roman" w:cs="Times New Roman"/>
-          <w:sz w:val="28"/>
-          <w:szCs w:val="28"/>
-        </w:rPr>
-      </w:pPr>
+        <w:t>»</w:t>
+      </w:r>
+      <w:r>
+        <w:rPr>
+          <w:rFonts w:ascii="Times New Roman" w:hAnsi="Times New Roman" w:cs="Times New Roman"/>
+          <w:sz w:val="28"/>
+          <w:szCs w:val="28"/>
+        </w:rPr>
+        <w:t xml:space="preserve"> есть </w:t>
+      </w:r>
+      <w:r>
+        <w:rPr>
+          <w:rFonts w:ascii="Times New Roman" w:hAnsi="Times New Roman" w:cs="Times New Roman"/>
+          <w:sz w:val="28"/>
+          <w:szCs w:val="28"/>
+        </w:rPr>
+        <w:t>3 розничных магазина в Москве (на Садовом кольце, в Арбатских переулках и в ТРЦ «Авиапарк») и развивающийся интернет-магазин.</w:t>
+      </w:r>
+    </w:p>
+    <w:p>
+      <w:pPr>
+        <w:spacing w:line="360" w:lineRule="auto"/>
+        <w:ind w:left="708" w:firstLine="1"/>
+        <w:jc w:val="both"/>
+        <w:rPr>
+          <w:rFonts w:ascii="Times New Roman" w:hAnsi="Times New Roman" w:cs="Times New Roman"/>
+          <w:sz w:val="28"/>
+          <w:szCs w:val="28"/>
+        </w:rPr>
+      </w:pPr>
+      <w:r>
+        <w:rPr>
+          <w:rFonts w:ascii="Times New Roman" w:hAnsi="Times New Roman" w:cs="Times New Roman"/>
+          <w:sz w:val="28"/>
+          <w:szCs w:val="28"/>
+        </w:rPr>
+        <w:lastRenderedPageBreak/>
+        <w:br/>
+      </w:r>
       <w:r>
         <w:rPr>
           <w:rFonts w:ascii="Times New Roman" w:hAnsi="Times New Roman" w:cs="Times New Roman"/>
@@ -529,7 +651,6 @@
           <w:sz w:val="28"/>
           <w:szCs w:val="28"/>
         </w:rPr>
-        <w:lastRenderedPageBreak/>
         <w:t xml:space="preserve">Мы стали официальным дилером таких мировых брендов, как </w:t>
       </w:r>
       <w:proofErr w:type="spellStart"/>
@@ -600,9 +721,25 @@
           <w:rFonts w:ascii="Times New Roman" w:hAnsi="Times New Roman" w:cs="Times New Roman"/>
           <w:sz w:val="28"/>
           <w:szCs w:val="28"/>
+        </w:rPr>
+        <w:t>,</w:t>
+      </w:r>
+      <w:r>
+        <w:rPr>
+          <w:rFonts w:ascii="Times New Roman" w:hAnsi="Times New Roman" w:cs="Times New Roman"/>
+          <w:sz w:val="28"/>
+          <w:szCs w:val="28"/>
+        </w:rPr>
+        <w:t xml:space="preserve"> </w:t>
+      </w:r>
+      <w:r>
+        <w:rPr>
+          <w:rFonts w:ascii="Times New Roman" w:hAnsi="Times New Roman" w:cs="Times New Roman"/>
+          <w:sz w:val="28"/>
+          <w:szCs w:val="28"/>
           <w:lang w:val="en-US"/>
         </w:rPr>
-        <w:t>,</w:t>
+        <w:t>Yamaha</w:t>
       </w:r>
       <w:r>
         <w:rPr>
@@ -611,15 +748,6 @@
           <w:szCs w:val="28"/>
         </w:rPr>
         <w:t xml:space="preserve"> </w:t>
-      </w:r>
-      <w:r>
-        <w:rPr>
-          <w:rFonts w:ascii="Times New Roman" w:hAnsi="Times New Roman" w:cs="Times New Roman"/>
-          <w:sz w:val="28"/>
-          <w:szCs w:val="28"/>
-          <w:lang w:val="en-US"/>
-        </w:rPr>
-        <w:t xml:space="preserve">Yamaha </w:t>
       </w:r>
       <w:r>
         <w:rPr>
@@ -945,6 +1073,7 @@
           <w:sz w:val="28"/>
           <w:szCs w:val="28"/>
         </w:rPr>
+        <w:lastRenderedPageBreak/>
         <w:t>Развитие экосистемы услуг: запуск собственной онлайн-школы музыки</w:t>
       </w:r>
       <w:r>
@@ -1004,7 +1133,6 @@
           <w:sz w:val="28"/>
           <w:szCs w:val="28"/>
         </w:rPr>
-        <w:lastRenderedPageBreak/>
         <w:t>Примерная организационная структура, масштаб, количество сотрудников</w:t>
       </w:r>
     </w:p>
@@ -1459,6 +1587,7 @@
           <w:sz w:val="28"/>
           <w:szCs w:val="28"/>
         </w:rPr>
+        <w:lastRenderedPageBreak/>
         <w:t>Магазин №2 (студийный): Москва, Большой Афанасьевский пер., д. 5. Площадь 200 кв.м. (включая 2 репетиционные комнаты и студию звукозаписи).</w:t>
       </w:r>
     </w:p>
@@ -1519,7 +1648,6 @@
           <w:sz w:val="28"/>
           <w:szCs w:val="28"/>
         </w:rPr>
-        <w:lastRenderedPageBreak/>
         <w:t xml:space="preserve">Часть </w:t>
       </w:r>
       <w:r>
@@ -1743,6 +1871,7 @@
           <w:sz w:val="28"/>
           <w:szCs w:val="28"/>
         </w:rPr>
+        <w:lastRenderedPageBreak/>
         <w:t>Внедрить ERP-модуль для склада, заказов, бронирования репетиционных точек и заявок в сервисный центр.</w:t>
       </w:r>
     </w:p>
@@ -1868,7 +1997,6 @@
           <w:sz w:val="28"/>
           <w:szCs w:val="28"/>
         </w:rPr>
-        <w:lastRenderedPageBreak/>
         <w:t>4. Краткая характеристика модернизируемых бизнес-процессов</w:t>
       </w:r>
     </w:p>
@@ -2171,6 +2299,7 @@
           <w:sz w:val="28"/>
           <w:szCs w:val="28"/>
         </w:rPr>
+        <w:lastRenderedPageBreak/>
         <w:t>Требования: Система должна быть надежной, защищенной (соответствие ФЗ-152) и иметь интуитивно понятный интерфейс. Обязательна круглосуточная техническая поддержка.</w:t>
       </w:r>
     </w:p>
@@ -2221,7 +2350,6 @@
           <w:sz w:val="28"/>
           <w:szCs w:val="28"/>
         </w:rPr>
-        <w:lastRenderedPageBreak/>
         <w:t>Допущения: Мы предполагаем, что текущая серверная инфраструктура может быть модернизирована, а сотрудники пройдут необходимое обучение.</w:t>
       </w:r>
     </w:p>
@@ -2302,7 +2430,6 @@
           <w:rFonts w:ascii="Times New Roman" w:hAnsi="Times New Roman" w:cs="Times New Roman"/>
           <w:sz w:val="28"/>
           <w:szCs w:val="28"/>
-          <w:lang w:val="en-US"/>
         </w:rPr>
         <w:t xml:space="preserve"> </w:t>
       </w:r>
@@ -4264,7 +4391,6 @@
   <w:style w:type="character" w:default="1" w:styleId="a0">
     <w:name w:val="Default Paragraph Font"/>
     <w:uiPriority w:val="1"/>
-    <w:semiHidden/>
     <w:unhideWhenUsed/>
   </w:style>
   <w:style w:type="table" w:default="1" w:styleId="a1">
